--- a/Desenvolvimento/PI/Ata/Modelo-ATA.docx
+++ b/Desenvolvimento/PI/Ata/Modelo-ATA.docx
@@ -35,6 +35,9 @@
       </w:r>
       <w:r>
         <w:t xml:space="preserve"> </w:t>
+      </w:r>
+      <w:r>
+        <w:t>Ou Daily?</w:t>
       </w:r>
     </w:p>
     <w:p>
@@ -208,7 +211,23 @@
                 <w:bCs w:val="0"/>
                 <w:color w:val="000000" w:themeColor="text1"/>
               </w:rPr>
-              <w:t>AUSÊNTE</w:t>
+              <w:t>AUS</w:t>
+            </w:r>
+            <w:r>
+              <w:rPr>
+                <w:b w:val="0"/>
+                <w:bCs w:val="0"/>
+                <w:color w:val="000000" w:themeColor="text1"/>
+              </w:rPr>
+              <w:t>E</w:t>
+            </w:r>
+            <w:r>
+              <w:rPr>
+                <w:b w:val="0"/>
+                <w:bCs w:val="0"/>
+                <w:color w:val="000000" w:themeColor="text1"/>
+              </w:rPr>
+              <w:t>NTE</w:t>
             </w:r>
           </w:p>
         </w:tc>
@@ -1033,9 +1052,9 @@
         <w:tblLook w:val="04A0" w:firstRow="1" w:lastRow="0" w:firstColumn="1" w:lastColumn="0" w:noHBand="0" w:noVBand="1"/>
       </w:tblPr>
       <w:tblGrid>
-        <w:gridCol w:w="6232"/>
+        <w:gridCol w:w="5807"/>
         <w:gridCol w:w="1276"/>
-        <w:gridCol w:w="1985"/>
+        <w:gridCol w:w="2410"/>
       </w:tblGrid>
       <w:tr>
         <w:trPr>
@@ -1057,13 +1076,15 @@
                 <w:b w:val="0"/>
                 <w:bCs w:val="0"/>
                 <w:color w:val="000000" w:themeColor="text1"/>
+                <w:sz w:val="24"/>
+                <w:szCs w:val="24"/>
               </w:rPr>
             </w:pPr>
             <w:r>
               <w:rPr>
                 <w:color w:val="FFFFFF" w:themeColor="background1"/>
-                <w:sz w:val="22"/>
-                <w:szCs w:val="22"/>
+                <w:sz w:val="24"/>
+                <w:szCs w:val="24"/>
               </w:rPr>
               <w:t>Plano de Ação</w:t>
             </w:r>
@@ -1072,8 +1093,8 @@
                 <w:b w:val="0"/>
                 <w:bCs w:val="0"/>
                 <w:color w:val="FFFFFF" w:themeColor="background1"/>
-                <w:sz w:val="22"/>
-                <w:szCs w:val="22"/>
+                <w:sz w:val="24"/>
+                <w:szCs w:val="24"/>
               </w:rPr>
               <w:t xml:space="preserve"> – para próxima semana:</w:t>
             </w:r>
@@ -1087,7 +1108,7 @@
         <w:tc>
           <w:tcPr>
             <w:cnfStyle w:val="001000000000" w:firstRow="0" w:lastRow="0" w:firstColumn="1" w:lastColumn="0" w:oddVBand="0" w:evenVBand="0" w:oddHBand="0" w:evenHBand="0" w:firstRowFirstColumn="0" w:firstRowLastColumn="0" w:lastRowFirstColumn="0" w:lastRowLastColumn="0"/>
-            <w:tcW w:w="6232" w:type="dxa"/>
+            <w:tcW w:w="5807" w:type="dxa"/>
             <w:shd w:val="clear" w:color="auto" w:fill="8496B0" w:themeFill="text2" w:themeFillTint="99"/>
             <w:vAlign w:val="center"/>
           </w:tcPr>
@@ -1133,7 +1154,7 @@
         </w:tc>
         <w:tc>
           <w:tcPr>
-            <w:tcW w:w="1985" w:type="dxa"/>
+            <w:tcW w:w="2410" w:type="dxa"/>
             <w:shd w:val="clear" w:color="auto" w:fill="8496B0" w:themeFill="text2" w:themeFillTint="99"/>
             <w:vAlign w:val="center"/>
           </w:tcPr>
@@ -1166,7 +1187,7 @@
         <w:tc>
           <w:tcPr>
             <w:cnfStyle w:val="001000000000" w:firstRow="0" w:lastRow="0" w:firstColumn="1" w:lastColumn="0" w:oddVBand="0" w:evenVBand="0" w:oddHBand="0" w:evenHBand="0" w:firstRowFirstColumn="0" w:firstRowLastColumn="0" w:lastRowFirstColumn="0" w:lastRowLastColumn="0"/>
-            <w:tcW w:w="6232" w:type="dxa"/>
+            <w:tcW w:w="5807" w:type="dxa"/>
             <w:shd w:val="clear" w:color="auto" w:fill="FFFFFF" w:themeFill="background1"/>
             <w:vAlign w:val="center"/>
           </w:tcPr>
@@ -1175,6 +1196,8 @@
               <w:jc w:val="center"/>
               <w:rPr>
                 <w:color w:val="000000" w:themeColor="text1"/>
+                <w:sz w:val="24"/>
+                <w:szCs w:val="24"/>
               </w:rPr>
             </w:pPr>
           </w:p>
@@ -1192,23 +1215,31 @@
               <w:rPr>
                 <w:b/>
                 <w:bCs/>
-              </w:rPr>
-            </w:pPr>
-          </w:p>
-        </w:tc>
-        <w:tc>
-          <w:tcPr>
-            <w:tcW w:w="1985" w:type="dxa"/>
+                <w:sz w:val="24"/>
+                <w:szCs w:val="24"/>
+              </w:rPr>
+            </w:pPr>
+          </w:p>
+        </w:tc>
+        <w:tc>
+          <w:tcPr>
+            <w:tcW w:w="2410" w:type="dxa"/>
             <w:shd w:val="clear" w:color="auto" w:fill="FFFFFF" w:themeFill="background1"/>
             <w:vAlign w:val="center"/>
           </w:tcPr>
           <w:p>
             <w:pPr>
               <w:cnfStyle w:val="000000000000" w:firstRow="0" w:lastRow="0" w:firstColumn="0" w:lastColumn="0" w:oddVBand="0" w:evenVBand="0" w:oddHBand="0" w:evenHBand="0" w:firstRowFirstColumn="0" w:firstRowLastColumn="0" w:lastRowFirstColumn="0" w:lastRowLastColumn="0"/>
+              <w:rPr>
+                <w:sz w:val="24"/>
+                <w:szCs w:val="24"/>
+              </w:rPr>
             </w:pPr>
             <w:r>
               <w:rPr>
                 <w:color w:val="000000" w:themeColor="text1"/>
+                <w:sz w:val="24"/>
+                <w:szCs w:val="24"/>
               </w:rPr>
               <w:t>Anne Yukari Yamasaki</w:t>
             </w:r>
@@ -1222,7 +1253,7 @@
         <w:tc>
           <w:tcPr>
             <w:cnfStyle w:val="001000000000" w:firstRow="0" w:lastRow="0" w:firstColumn="1" w:lastColumn="0" w:oddVBand="0" w:evenVBand="0" w:oddHBand="0" w:evenHBand="0" w:firstRowFirstColumn="0" w:firstRowLastColumn="0" w:lastRowFirstColumn="0" w:lastRowLastColumn="0"/>
-            <w:tcW w:w="6232" w:type="dxa"/>
+            <w:tcW w:w="5807" w:type="dxa"/>
             <w:shd w:val="clear" w:color="auto" w:fill="FFFFFF" w:themeFill="background1"/>
             <w:vAlign w:val="center"/>
           </w:tcPr>
@@ -1231,6 +1262,8 @@
               <w:jc w:val="center"/>
               <w:rPr>
                 <w:color w:val="000000" w:themeColor="text1"/>
+                <w:sz w:val="24"/>
+                <w:szCs w:val="24"/>
               </w:rPr>
             </w:pPr>
           </w:p>
@@ -1245,22 +1278,32 @@
             <w:pPr>
               <w:jc w:val="center"/>
               <w:cnfStyle w:val="000000000000" w:firstRow="0" w:lastRow="0" w:firstColumn="0" w:lastColumn="0" w:oddVBand="0" w:evenVBand="0" w:oddHBand="0" w:evenHBand="0" w:firstRowFirstColumn="0" w:firstRowLastColumn="0" w:lastRowFirstColumn="0" w:lastRowLastColumn="0"/>
-            </w:pPr>
-          </w:p>
-        </w:tc>
-        <w:tc>
-          <w:tcPr>
-            <w:tcW w:w="1985" w:type="dxa"/>
+              <w:rPr>
+                <w:sz w:val="24"/>
+                <w:szCs w:val="24"/>
+              </w:rPr>
+            </w:pPr>
+          </w:p>
+        </w:tc>
+        <w:tc>
+          <w:tcPr>
+            <w:tcW w:w="2410" w:type="dxa"/>
             <w:shd w:val="clear" w:color="auto" w:fill="FFFFFF" w:themeFill="background1"/>
             <w:vAlign w:val="center"/>
           </w:tcPr>
           <w:p>
             <w:pPr>
               <w:cnfStyle w:val="000000000000" w:firstRow="0" w:lastRow="0" w:firstColumn="0" w:lastColumn="0" w:oddVBand="0" w:evenVBand="0" w:oddHBand="0" w:evenHBand="0" w:firstRowFirstColumn="0" w:firstRowLastColumn="0" w:lastRowFirstColumn="0" w:lastRowLastColumn="0"/>
+              <w:rPr>
+                <w:sz w:val="24"/>
+                <w:szCs w:val="24"/>
+              </w:rPr>
             </w:pPr>
             <w:r>
               <w:rPr>
                 <w:color w:val="000000" w:themeColor="text1"/>
+                <w:sz w:val="24"/>
+                <w:szCs w:val="24"/>
               </w:rPr>
               <w:t>Filipe da Silva Santana</w:t>
             </w:r>
@@ -1274,7 +1317,7 @@
         <w:tc>
           <w:tcPr>
             <w:cnfStyle w:val="001000000000" w:firstRow="0" w:lastRow="0" w:firstColumn="1" w:lastColumn="0" w:oddVBand="0" w:evenVBand="0" w:oddHBand="0" w:evenHBand="0" w:firstRowFirstColumn="0" w:firstRowLastColumn="0" w:lastRowFirstColumn="0" w:lastRowLastColumn="0"/>
-            <w:tcW w:w="6232" w:type="dxa"/>
+            <w:tcW w:w="5807" w:type="dxa"/>
             <w:shd w:val="clear" w:color="auto" w:fill="FFFFFF" w:themeFill="background1"/>
             <w:vAlign w:val="center"/>
           </w:tcPr>
@@ -1283,6 +1326,8 @@
               <w:jc w:val="center"/>
               <w:rPr>
                 <w:color w:val="000000" w:themeColor="text1"/>
+                <w:sz w:val="24"/>
+                <w:szCs w:val="24"/>
               </w:rPr>
             </w:pPr>
           </w:p>
@@ -1297,22 +1342,32 @@
             <w:pPr>
               <w:jc w:val="center"/>
               <w:cnfStyle w:val="000000000000" w:firstRow="0" w:lastRow="0" w:firstColumn="0" w:lastColumn="0" w:oddVBand="0" w:evenVBand="0" w:oddHBand="0" w:evenHBand="0" w:firstRowFirstColumn="0" w:firstRowLastColumn="0" w:lastRowFirstColumn="0" w:lastRowLastColumn="0"/>
-            </w:pPr>
-          </w:p>
-        </w:tc>
-        <w:tc>
-          <w:tcPr>
-            <w:tcW w:w="1985" w:type="dxa"/>
+              <w:rPr>
+                <w:sz w:val="24"/>
+                <w:szCs w:val="24"/>
+              </w:rPr>
+            </w:pPr>
+          </w:p>
+        </w:tc>
+        <w:tc>
+          <w:tcPr>
+            <w:tcW w:w="2410" w:type="dxa"/>
             <w:shd w:val="clear" w:color="auto" w:fill="FFFFFF" w:themeFill="background1"/>
             <w:vAlign w:val="center"/>
           </w:tcPr>
           <w:p>
             <w:pPr>
               <w:cnfStyle w:val="000000000000" w:firstRow="0" w:lastRow="0" w:firstColumn="0" w:lastColumn="0" w:oddVBand="0" w:evenVBand="0" w:oddHBand="0" w:evenHBand="0" w:firstRowFirstColumn="0" w:firstRowLastColumn="0" w:lastRowFirstColumn="0" w:lastRowLastColumn="0"/>
+              <w:rPr>
+                <w:sz w:val="24"/>
+                <w:szCs w:val="24"/>
+              </w:rPr>
             </w:pPr>
             <w:r>
               <w:rPr>
                 <w:color w:val="000000" w:themeColor="text1"/>
+                <w:sz w:val="24"/>
+                <w:szCs w:val="24"/>
               </w:rPr>
               <w:t>Guilherme Oliveira Mendes</w:t>
             </w:r>
@@ -1326,7 +1381,7 @@
         <w:tc>
           <w:tcPr>
             <w:cnfStyle w:val="001000000000" w:firstRow="0" w:lastRow="0" w:firstColumn="1" w:lastColumn="0" w:oddVBand="0" w:evenVBand="0" w:oddHBand="0" w:evenHBand="0" w:firstRowFirstColumn="0" w:firstRowLastColumn="0" w:lastRowFirstColumn="0" w:lastRowLastColumn="0"/>
-            <w:tcW w:w="6232" w:type="dxa"/>
+            <w:tcW w:w="5807" w:type="dxa"/>
             <w:shd w:val="clear" w:color="auto" w:fill="FFFFFF" w:themeFill="background1"/>
             <w:vAlign w:val="center"/>
           </w:tcPr>
@@ -1335,6 +1390,8 @@
               <w:jc w:val="center"/>
               <w:rPr>
                 <w:color w:val="000000" w:themeColor="text1"/>
+                <w:sz w:val="24"/>
+                <w:szCs w:val="24"/>
               </w:rPr>
             </w:pPr>
           </w:p>
@@ -1349,22 +1406,32 @@
             <w:pPr>
               <w:jc w:val="center"/>
               <w:cnfStyle w:val="000000000000" w:firstRow="0" w:lastRow="0" w:firstColumn="0" w:lastColumn="0" w:oddVBand="0" w:evenVBand="0" w:oddHBand="0" w:evenHBand="0" w:firstRowFirstColumn="0" w:firstRowLastColumn="0" w:lastRowFirstColumn="0" w:lastRowLastColumn="0"/>
-            </w:pPr>
-          </w:p>
-        </w:tc>
-        <w:tc>
-          <w:tcPr>
-            <w:tcW w:w="1985" w:type="dxa"/>
+              <w:rPr>
+                <w:sz w:val="24"/>
+                <w:szCs w:val="24"/>
+              </w:rPr>
+            </w:pPr>
+          </w:p>
+        </w:tc>
+        <w:tc>
+          <w:tcPr>
+            <w:tcW w:w="2410" w:type="dxa"/>
             <w:shd w:val="clear" w:color="auto" w:fill="FFFFFF" w:themeFill="background1"/>
             <w:vAlign w:val="center"/>
           </w:tcPr>
           <w:p>
             <w:pPr>
               <w:cnfStyle w:val="000000000000" w:firstRow="0" w:lastRow="0" w:firstColumn="0" w:lastColumn="0" w:oddVBand="0" w:evenVBand="0" w:oddHBand="0" w:evenHBand="0" w:firstRowFirstColumn="0" w:firstRowLastColumn="0" w:lastRowFirstColumn="0" w:lastRowLastColumn="0"/>
+              <w:rPr>
+                <w:sz w:val="24"/>
+                <w:szCs w:val="24"/>
+              </w:rPr>
             </w:pPr>
             <w:r>
               <w:rPr>
                 <w:color w:val="000000" w:themeColor="text1"/>
+                <w:sz w:val="24"/>
+                <w:szCs w:val="24"/>
               </w:rPr>
               <w:t>Hygor Silva Wanderlei</w:t>
             </w:r>
@@ -1378,7 +1445,7 @@
         <w:tc>
           <w:tcPr>
             <w:cnfStyle w:val="001000000000" w:firstRow="0" w:lastRow="0" w:firstColumn="1" w:lastColumn="0" w:oddVBand="0" w:evenVBand="0" w:oddHBand="0" w:evenHBand="0" w:firstRowFirstColumn="0" w:firstRowLastColumn="0" w:lastRowFirstColumn="0" w:lastRowLastColumn="0"/>
-            <w:tcW w:w="6232" w:type="dxa"/>
+            <w:tcW w:w="5807" w:type="dxa"/>
             <w:shd w:val="clear" w:color="auto" w:fill="FFFFFF" w:themeFill="background1"/>
             <w:vAlign w:val="center"/>
           </w:tcPr>
@@ -1387,6 +1454,8 @@
               <w:jc w:val="center"/>
               <w:rPr>
                 <w:color w:val="000000" w:themeColor="text1"/>
+                <w:sz w:val="24"/>
+                <w:szCs w:val="24"/>
               </w:rPr>
             </w:pPr>
           </w:p>
@@ -1401,22 +1470,32 @@
             <w:pPr>
               <w:jc w:val="center"/>
               <w:cnfStyle w:val="000000000000" w:firstRow="0" w:lastRow="0" w:firstColumn="0" w:lastColumn="0" w:oddVBand="0" w:evenVBand="0" w:oddHBand="0" w:evenHBand="0" w:firstRowFirstColumn="0" w:firstRowLastColumn="0" w:lastRowFirstColumn="0" w:lastRowLastColumn="0"/>
-            </w:pPr>
-          </w:p>
-        </w:tc>
-        <w:tc>
-          <w:tcPr>
-            <w:tcW w:w="1985" w:type="dxa"/>
+              <w:rPr>
+                <w:sz w:val="24"/>
+                <w:szCs w:val="24"/>
+              </w:rPr>
+            </w:pPr>
+          </w:p>
+        </w:tc>
+        <w:tc>
+          <w:tcPr>
+            <w:tcW w:w="2410" w:type="dxa"/>
             <w:shd w:val="clear" w:color="auto" w:fill="FFFFFF" w:themeFill="background1"/>
             <w:vAlign w:val="center"/>
           </w:tcPr>
           <w:p>
             <w:pPr>
               <w:cnfStyle w:val="000000000000" w:firstRow="0" w:lastRow="0" w:firstColumn="0" w:lastColumn="0" w:oddVBand="0" w:evenVBand="0" w:oddHBand="0" w:evenHBand="0" w:firstRowFirstColumn="0" w:firstRowLastColumn="0" w:lastRowFirstColumn="0" w:lastRowLastColumn="0"/>
+              <w:rPr>
+                <w:sz w:val="24"/>
+                <w:szCs w:val="24"/>
+              </w:rPr>
             </w:pPr>
             <w:r>
               <w:rPr>
                 <w:color w:val="000000" w:themeColor="text1"/>
+                <w:sz w:val="24"/>
+                <w:szCs w:val="24"/>
               </w:rPr>
               <w:t>João Victor Torelli de Matos</w:t>
             </w:r>
@@ -1430,7 +1509,7 @@
         <w:tc>
           <w:tcPr>
             <w:cnfStyle w:val="001000000000" w:firstRow="0" w:lastRow="0" w:firstColumn="1" w:lastColumn="0" w:oddVBand="0" w:evenVBand="0" w:oddHBand="0" w:evenHBand="0" w:firstRowFirstColumn="0" w:firstRowLastColumn="0" w:lastRowFirstColumn="0" w:lastRowLastColumn="0"/>
-            <w:tcW w:w="6232" w:type="dxa"/>
+            <w:tcW w:w="5807" w:type="dxa"/>
             <w:shd w:val="clear" w:color="auto" w:fill="FFFFFF" w:themeFill="background1"/>
             <w:vAlign w:val="center"/>
           </w:tcPr>
@@ -1439,6 +1518,8 @@
               <w:jc w:val="center"/>
               <w:rPr>
                 <w:color w:val="000000" w:themeColor="text1"/>
+                <w:sz w:val="24"/>
+                <w:szCs w:val="24"/>
               </w:rPr>
             </w:pPr>
           </w:p>
@@ -1453,12 +1534,16 @@
             <w:pPr>
               <w:jc w:val="center"/>
               <w:cnfStyle w:val="000000000000" w:firstRow="0" w:lastRow="0" w:firstColumn="0" w:lastColumn="0" w:oddVBand="0" w:evenVBand="0" w:oddHBand="0" w:evenHBand="0" w:firstRowFirstColumn="0" w:firstRowLastColumn="0" w:lastRowFirstColumn="0" w:lastRowLastColumn="0"/>
-            </w:pPr>
-          </w:p>
-        </w:tc>
-        <w:tc>
-          <w:tcPr>
-            <w:tcW w:w="1985" w:type="dxa"/>
+              <w:rPr>
+                <w:sz w:val="24"/>
+                <w:szCs w:val="24"/>
+              </w:rPr>
+            </w:pPr>
+          </w:p>
+        </w:tc>
+        <w:tc>
+          <w:tcPr>
+            <w:tcW w:w="2410" w:type="dxa"/>
             <w:shd w:val="clear" w:color="auto" w:fill="FFFFFF" w:themeFill="background1"/>
             <w:vAlign w:val="center"/>
           </w:tcPr>
@@ -1467,11 +1552,15 @@
               <w:cnfStyle w:val="000000000000" w:firstRow="0" w:lastRow="0" w:firstColumn="0" w:lastColumn="0" w:oddVBand="0" w:evenVBand="0" w:oddHBand="0" w:evenHBand="0" w:firstRowFirstColumn="0" w:firstRowLastColumn="0" w:lastRowFirstColumn="0" w:lastRowLastColumn="0"/>
               <w:rPr>
                 <w:color w:val="000000" w:themeColor="text1"/>
+                <w:sz w:val="24"/>
+                <w:szCs w:val="24"/>
               </w:rPr>
             </w:pPr>
             <w:r>
               <w:rPr>
                 <w:color w:val="000000" w:themeColor="text1"/>
+                <w:sz w:val="24"/>
+                <w:szCs w:val="24"/>
               </w:rPr>
               <w:t>Victor Hugo Liz Orenga</w:t>
             </w:r>
@@ -4262,6 +4351,10 @@
 </file>
 
 <file path=customXml/item1.xml><?xml version="1.0" encoding="utf-8"?>
+<b:Sources xmlns:b="http://schemas.openxmlformats.org/officeDocument/2006/bibliography" xmlns="http://schemas.openxmlformats.org/officeDocument/2006/bibliography" SelectedStyle="\APASixthEditionOfficeOnline.xsl" StyleName="APA" Version="6"/>
+</file>
+
+<file path=customXml/item2.xml><?xml version="1.0" encoding="utf-8"?>
 <p:properties xmlns:p="http://schemas.microsoft.com/office/2006/metadata/properties" xmlns:xsi="http://www.w3.org/2001/XMLSchema-instance" xmlns:pc="http://schemas.microsoft.com/office/infopath/2007/PartnerControls">
   <documentManagement>
     <_activity xmlns="1dc861b8-2196-455d-b291-a999da8cffb6" xsi:nil="true"/>
@@ -4269,20 +4362,7 @@
 </p:properties>
 </file>
 
-<file path=customXml/item2.xml><?xml version="1.0" encoding="utf-8"?>
-<b:Sources xmlns:b="http://schemas.openxmlformats.org/officeDocument/2006/bibliography" xmlns="http://schemas.openxmlformats.org/officeDocument/2006/bibliography" SelectedStyle="\APASixthEditionOfficeOnline.xsl" StyleName="APA" Version="6"/>
-</file>
-
 <file path=customXml/item3.xml><?xml version="1.0" encoding="utf-8"?>
-<?mso-contentType ?>
-<FormTemplates xmlns="http://schemas.microsoft.com/sharepoint/v3/contenttype/forms">
-  <Display>DocumentLibraryForm</Display>
-  <Edit>DocumentLibraryForm</Edit>
-  <New>DocumentLibraryForm</New>
-</FormTemplates>
-</file>
-
-<file path=customXml/item4.xml><?xml version="1.0" encoding="utf-8"?>
 <ct:contentTypeSchema xmlns:ct="http://schemas.microsoft.com/office/2006/metadata/contentType" xmlns:ma="http://schemas.microsoft.com/office/2006/metadata/properties/metaAttributes" ct:_="" ma:_="" ma:contentTypeName="Document" ma:contentTypeID="0x01010045B33021656A9E479DF12B9A8EE42828" ma:contentTypeVersion="10" ma:contentTypeDescription="Create a new document." ma:contentTypeScope="" ma:versionID="949cd0f740d50374fa01800bbaad3881">
   <xsd:schema xmlns:xsd="http://www.w3.org/2001/XMLSchema" xmlns:xs="http://www.w3.org/2001/XMLSchema" xmlns:p="http://schemas.microsoft.com/office/2006/metadata/properties" xmlns:ns3="1dc861b8-2196-455d-b291-a999da8cffb6" targetNamespace="http://schemas.microsoft.com/office/2006/metadata/properties" ma:root="true" ma:fieldsID="ce8cf9e55b3deca795a666bca6d86864" ns3:_="">
     <xsd:import namespace="1dc861b8-2196-455d-b291-a999da8cffb6"/>
@@ -4464,23 +4544,16 @@
 </ct:contentTypeSchema>
 </file>
 
-<file path=customXml/itemProps1.xml><?xml version="1.0" encoding="utf-8"?>
-<ds:datastoreItem xmlns:ds="http://schemas.openxmlformats.org/officeDocument/2006/customXml" ds:itemID="{79054B02-B215-46AC-9176-544339E93661}">
-  <ds:schemaRefs>
-    <ds:schemaRef ds:uri="http://schemas.microsoft.com/office/2006/documentManagement/types"/>
-    <ds:schemaRef ds:uri="http://schemas.microsoft.com/office/2006/metadata/properties"/>
-    <ds:schemaRef ds:uri="http://purl.org/dc/terms/"/>
-    <ds:schemaRef ds:uri="1dc861b8-2196-455d-b291-a999da8cffb6"/>
-    <ds:schemaRef ds:uri="http://purl.org/dc/elements/1.1/"/>
-    <ds:schemaRef ds:uri="http://purl.org/dc/dcmitype/"/>
-    <ds:schemaRef ds:uri="http://schemas.microsoft.com/office/infopath/2007/PartnerControls"/>
-    <ds:schemaRef ds:uri="http://schemas.openxmlformats.org/package/2006/metadata/core-properties"/>
-    <ds:schemaRef ds:uri="http://www.w3.org/XML/1998/namespace"/>
-  </ds:schemaRefs>
-</ds:datastoreItem>
+<file path=customXml/item4.xml><?xml version="1.0" encoding="utf-8"?>
+<?mso-contentType ?>
+<FormTemplates xmlns="http://schemas.microsoft.com/sharepoint/v3/contenttype/forms">
+  <Display>DocumentLibraryForm</Display>
+  <Edit>DocumentLibraryForm</Edit>
+  <New>DocumentLibraryForm</New>
+</FormTemplates>
 </file>
 
-<file path=customXml/itemProps2.xml><?xml version="1.0" encoding="utf-8"?>
+<file path=customXml/itemProps1.xml><?xml version="1.0" encoding="utf-8"?>
 <ds:datastoreItem xmlns:ds="http://schemas.openxmlformats.org/officeDocument/2006/customXml" ds:itemID="{43C36E59-8586-4352-8310-158AD4E65655}">
   <ds:schemaRefs>
     <ds:schemaRef ds:uri="http://schemas.openxmlformats.org/officeDocument/2006/bibliography"/>
@@ -4488,15 +4561,17 @@
 </ds:datastoreItem>
 </file>
 
-<file path=customXml/itemProps3.xml><?xml version="1.0" encoding="utf-8"?>
-<ds:datastoreItem xmlns:ds="http://schemas.openxmlformats.org/officeDocument/2006/customXml" ds:itemID="{B52C9AD5-4F18-4494-A12B-C11EA8399E21}">
+<file path=customXml/itemProps2.xml><?xml version="1.0" encoding="utf-8"?>
+<ds:datastoreItem xmlns:ds="http://schemas.openxmlformats.org/officeDocument/2006/customXml" ds:itemID="{79054B02-B215-46AC-9176-544339E93661}">
   <ds:schemaRefs>
-    <ds:schemaRef ds:uri="http://schemas.microsoft.com/sharepoint/v3/contenttype/forms"/>
+    <ds:schemaRef ds:uri="http://schemas.microsoft.com/office/2006/metadata/properties"/>
+    <ds:schemaRef ds:uri="http://schemas.microsoft.com/office/infopath/2007/PartnerControls"/>
+    <ds:schemaRef ds:uri="1dc861b8-2196-455d-b291-a999da8cffb6"/>
   </ds:schemaRefs>
 </ds:datastoreItem>
 </file>
 
-<file path=customXml/itemProps4.xml><?xml version="1.0" encoding="utf-8"?>
+<file path=customXml/itemProps3.xml><?xml version="1.0" encoding="utf-8"?>
 <ds:datastoreItem xmlns:ds="http://schemas.openxmlformats.org/officeDocument/2006/customXml" ds:itemID="{F022F9E1-140F-411C-9566-F4218A801C8B}">
   <ds:schemaRefs>
     <ds:schemaRef ds:uri="http://schemas.microsoft.com/office/2006/metadata/contentType"/>
@@ -4512,4 +4587,12 @@
     <ds:schemaRef ds:uri="http://schemas.microsoft.com/internal/obd"/>
   </ds:schemaRefs>
 </ds:datastoreItem>
+</file>
+
+<file path=customXml/itemProps4.xml><?xml version="1.0" encoding="utf-8"?>
+<ds:datastoreItem xmlns:ds="http://schemas.openxmlformats.org/officeDocument/2006/customXml" ds:itemID="{B52C9AD5-4F18-4494-A12B-C11EA8399E21}">
+  <ds:schemaRefs>
+    <ds:schemaRef ds:uri="http://schemas.microsoft.com/sharepoint/v3/contenttype/forms"/>
+  </ds:schemaRefs>
+</ds:datastoreItem>
 </file>